--- a/user manual for esgdata.docx
+++ b/user manual for esgdata.docx
@@ -158,8 +158,6 @@
         </w:rPr>
         <w:t>.</w:t>
       </w:r>
-      <w:bookmarkStart w:id="0" w:name="_GoBack"/>
-      <w:bookmarkEnd w:id="0"/>
     </w:p>
     <w:p>
       <w:pPr>
@@ -560,6 +558,14 @@
                               <w:rPr>
                                 <w:rFonts w:ascii="Calibri" w:hAnsi="Calibri" w:cs="Calibri"/>
                               </w:rPr>
+                              <w:t>.</w:t>
+                            </w:r>
+                            <w:bookmarkStart w:id="0" w:name="_GoBack"/>
+                            <w:bookmarkEnd w:id="0"/>
+                            <w:r>
+                              <w:rPr>
+                                <w:rFonts w:ascii="Calibri" w:hAnsi="Calibri" w:cs="Calibri"/>
+                              </w:rPr>
                               <w:t>/esgdata -INPUT ./excel_test.xls -RCOUNT 10000 -FORCE Y -RNGSEED 20170815 -DELIMITER , -SUFFIX .txt -PARALLEL 5 -CHILD 2</w:t>
                             </w:r>
                           </w:p>
@@ -584,6 +590,14 @@
                 <v:textbox>
                   <w:txbxContent>
                     <w:p>
+                      <w:r>
+                        <w:rPr>
+                          <w:rFonts w:ascii="Calibri" w:hAnsi="Calibri" w:cs="Calibri"/>
+                        </w:rPr>
+                        <w:t>.</w:t>
+                      </w:r>
+                      <w:bookmarkStart w:id="1" w:name="_GoBack"/>
+                      <w:bookmarkEnd w:id="1"/>
                       <w:r>
                         <w:rPr>
                           <w:rFonts w:ascii="Calibri" w:hAnsi="Calibri" w:cs="Calibri"/>
@@ -1182,7 +1196,13 @@
                               <w:rPr>
                                 <w:rFonts w:ascii="Calibri" w:hAnsi="Calibri" w:cs="Calibri"/>
                               </w:rPr>
-                              <w:t>Python esgdata.py -e ./excel_test.xls -c 10000 -p 5 -G</w:t>
+                              <w:t>p</w:t>
+                            </w:r>
+                            <w:r>
+                              <w:rPr>
+                                <w:rFonts w:ascii="Calibri" w:hAnsi="Calibri" w:cs="Calibri"/>
+                              </w:rPr>
+                              <w:t>ython esgdata.py -e ./excel_test.xls -c 10000 -p 5 -G</w:t>
                             </w:r>
                           </w:p>
                           <w:p/>
@@ -1212,7 +1232,13 @@
                         <w:rPr>
                           <w:rFonts w:ascii="Calibri" w:hAnsi="Calibri" w:cs="Calibri"/>
                         </w:rPr>
-                        <w:t>Python esgdata.py -e ./excel_test.xls -c 10000 -p 5 -G</w:t>
+                        <w:t>p</w:t>
+                      </w:r>
+                      <w:r>
+                        <w:rPr>
+                          <w:rFonts w:ascii="Calibri" w:hAnsi="Calibri" w:cs="Calibri"/>
+                        </w:rPr>
+                        <w:t>ython esgdata.py -e ./excel_test.xls -c 10000 -p 5 -G</w:t>
                       </w:r>
                     </w:p>
                     <w:p/>
